--- a/Fase 2/Evidencias Proyecto/1.2.3 Informe BPM/1.2.3 Informe BPM.docx
+++ b/Fase 2/Evidencias Proyecto/1.2.3 Informe BPM/1.2.3 Informe BPM.docx
@@ -1314,7 +1314,6 @@
         </w:rPr>
       </w:pPr>
       <w:bookmarkStart w:id="2" w:name="_Toc182263686"/>
-      <w:proofErr w:type="spellStart"/>
       <w:r>
         <w:rPr>
           <w:rFonts w:ascii="Arial" w:hAnsi="Arial" w:cs="Arial"/>
@@ -1322,37 +1321,7 @@
           <w:sz w:val="24"/>
           <w:szCs w:val="24"/>
         </w:rPr>
-        <w:t>KPIs</w:t>
-      </w:r>
-      <w:proofErr w:type="spellEnd"/>
-      <w:r>
-        <w:rPr>
-          <w:rFonts w:ascii="Arial" w:hAnsi="Arial" w:cs="Arial"/>
-          <w:color w:val="000000" w:themeColor="text1"/>
-          <w:sz w:val="24"/>
-          <w:szCs w:val="24"/>
-        </w:rPr>
-        <w:t xml:space="preserve"> (Key Performance </w:t>
-      </w:r>
-      <w:proofErr w:type="spellStart"/>
-      <w:r>
-        <w:rPr>
-          <w:rFonts w:ascii="Arial" w:hAnsi="Arial" w:cs="Arial"/>
-          <w:color w:val="000000" w:themeColor="text1"/>
-          <w:sz w:val="24"/>
-          <w:szCs w:val="24"/>
-        </w:rPr>
-        <w:t>Indicators</w:t>
-      </w:r>
-      <w:proofErr w:type="spellEnd"/>
-      <w:r>
-        <w:rPr>
-          <w:rFonts w:ascii="Arial" w:hAnsi="Arial" w:cs="Arial"/>
-          <w:color w:val="000000" w:themeColor="text1"/>
-          <w:sz w:val="24"/>
-          <w:szCs w:val="24"/>
-        </w:rPr>
-        <w:t>)</w:t>
+        <w:t>KPIs (Key Performance Indicators)</w:t>
       </w:r>
       <w:bookmarkEnd w:id="2"/>
       <w:r>
@@ -1367,28 +1336,12 @@
     </w:p>
     <w:p>
       <w:r>
-        <w:t xml:space="preserve">Los </w:t>
+        <w:t xml:space="preserve">Los KPIs para este proyecto se enfocarán en medir la eficiencia y efectividad del proceso de migración y la posterior operación de la plataforma. </w:t>
       </w:r>
-      <w:proofErr w:type="spellStart"/>
+    </w:p>
+    <w:p>
       <w:r>
-        <w:t>KPIs</w:t>
-      </w:r>
-      <w:proofErr w:type="spellEnd"/>
-      <w:r>
-        <w:t xml:space="preserve"> para este proyecto se enfocarán en medir la eficiencia y efectividad del proceso de migración y la posterior operación de la plataforma. </w:t>
-      </w:r>
-    </w:p>
-    <w:p>
-      <w:r>
-        <w:t xml:space="preserve">Los </w:t>
-      </w:r>
-      <w:proofErr w:type="spellStart"/>
-      <w:r>
-        <w:t>KPIs</w:t>
-      </w:r>
-      <w:proofErr w:type="spellEnd"/>
-      <w:r>
-        <w:t xml:space="preserve"> definidos incluyen:</w:t>
+        <w:t>Los KPIs definidos incluyen:</w:t>
       </w:r>
     </w:p>
     <w:p>
@@ -1443,7 +1396,6 @@
         </w:rPr>
       </w:pPr>
       <w:bookmarkStart w:id="3" w:name="_Toc182263687"/>
-      <w:proofErr w:type="spellStart"/>
       <w:r>
         <w:rPr>
           <w:rFonts w:ascii="Arial" w:hAnsi="Arial" w:cs="Arial"/>
@@ -1452,71 +1404,13 @@
           <w:szCs w:val="24"/>
         </w:rPr>
         <w:lastRenderedPageBreak/>
-        <w:t>KRIs</w:t>
-      </w:r>
-      <w:proofErr w:type="spellEnd"/>
-      <w:r>
-        <w:rPr>
-          <w:rFonts w:ascii="Arial" w:hAnsi="Arial" w:cs="Arial"/>
-          <w:color w:val="000000" w:themeColor="text1"/>
-          <w:sz w:val="24"/>
-          <w:szCs w:val="24"/>
-        </w:rPr>
-        <w:t xml:space="preserve"> (Key </w:t>
-      </w:r>
-      <w:proofErr w:type="spellStart"/>
-      <w:r>
-        <w:rPr>
-          <w:rFonts w:ascii="Arial" w:hAnsi="Arial" w:cs="Arial"/>
-          <w:color w:val="000000" w:themeColor="text1"/>
-          <w:sz w:val="24"/>
-          <w:szCs w:val="24"/>
-        </w:rPr>
-        <w:t>Risk</w:t>
-      </w:r>
-      <w:proofErr w:type="spellEnd"/>
-      <w:r>
-        <w:rPr>
-          <w:rFonts w:ascii="Arial" w:hAnsi="Arial" w:cs="Arial"/>
-          <w:color w:val="000000" w:themeColor="text1"/>
-          <w:sz w:val="24"/>
-          <w:szCs w:val="24"/>
-        </w:rPr>
-        <w:t xml:space="preserve"> </w:t>
-      </w:r>
-      <w:proofErr w:type="spellStart"/>
-      <w:r>
-        <w:rPr>
-          <w:rFonts w:ascii="Arial" w:hAnsi="Arial" w:cs="Arial"/>
-          <w:color w:val="000000" w:themeColor="text1"/>
-          <w:sz w:val="24"/>
-          <w:szCs w:val="24"/>
-        </w:rPr>
-        <w:t>Indicators</w:t>
-      </w:r>
-      <w:proofErr w:type="spellEnd"/>
-      <w:r>
-        <w:rPr>
-          <w:rFonts w:ascii="Arial" w:hAnsi="Arial" w:cs="Arial"/>
-          <w:color w:val="000000" w:themeColor="text1"/>
-          <w:sz w:val="24"/>
-          <w:szCs w:val="24"/>
-        </w:rPr>
-        <w:t>)</w:t>
+        <w:t>KRIs (Key Risk Indicators)</w:t>
       </w:r>
       <w:bookmarkEnd w:id="3"/>
     </w:p>
     <w:p>
       <w:r>
-        <w:t xml:space="preserve">Los </w:t>
-      </w:r>
-      <w:proofErr w:type="spellStart"/>
-      <w:r>
-        <w:t>KRIs</w:t>
-      </w:r>
-      <w:proofErr w:type="spellEnd"/>
-      <w:r>
-        <w:t xml:space="preserve"> identifican los riesgos potenciales y su impacto en el proyecto y la operación de la plataforma. Se consideran los siguientes:</w:t>
+        <w:t>Los KRIs identifican los riesgos potenciales y su impacto en el proyecto y la operación de la plataforma. Se consideran los siguientes:</w:t>
       </w:r>
     </w:p>
     <w:p>
@@ -1701,9 +1595,18 @@
           <w:szCs w:val="24"/>
         </w:rPr>
         <w:lastRenderedPageBreak/>
-        <w:t>Proceso AS IS</w:t>
+        <w:t xml:space="preserve">Proceso </w:t>
       </w:r>
       <w:bookmarkEnd w:id="5"/>
+      <w:r>
+        <w:rPr>
+          <w:rFonts w:ascii="Arial" w:hAnsi="Arial" w:cs="Arial"/>
+          <w:color w:val="000000" w:themeColor="text1"/>
+          <w:sz w:val="24"/>
+          <w:szCs w:val="24"/>
+        </w:rPr>
+        <w:t>TO BE</w:t>
+      </w:r>
     </w:p>
     <w:p>
       <w:r>
